--- a/day3/day 3.docx
+++ b/day3/day 3.docx
@@ -18,7 +18,6 @@
           <w:b/>
           <w:sz w:val="28"/>
           <w:szCs w:val="28"/>
-          <w:lang w:val="en-US"/>
         </w:rPr>
         <w:t>2</w:t>
       </w:r>
@@ -59,6 +58,7 @@
       </w:pPr>
       <w:r>
         <w:rPr>
+          <w:noProof/>
           <w:sz w:val="28"/>
           <w:szCs w:val="28"/>
         </w:rPr>
@@ -123,7 +123,21 @@
           <w:sz w:val="28"/>
           <w:szCs w:val="28"/>
         </w:rPr>
-        <w:t xml:space="preserve">Задние 1. </w:t>
+        <w:t>Зад</w:t>
+      </w:r>
+      <w:r>
+        <w:rPr>
+          <w:sz w:val="28"/>
+          <w:szCs w:val="28"/>
+        </w:rPr>
+        <w:t>а</w:t>
+      </w:r>
+      <w:r>
+        <w:rPr>
+          <w:sz w:val="28"/>
+          <w:szCs w:val="28"/>
+        </w:rPr>
+        <w:t xml:space="preserve">ние 1. </w:t>
       </w:r>
       <w:r>
         <w:rPr>
@@ -286,6 +300,7 @@
         <w:rPr>
           <w:sz w:val="28"/>
           <w:szCs w:val="28"/>
+          <w:lang w:val="en-US"/>
         </w:rPr>
       </w:pPr>
       <w:r>
@@ -295,6 +310,7 @@
         </w:rPr>
         <w:t xml:space="preserve">    </w:t>
       </w:r>
+      <w:proofErr w:type="spellStart"/>
       <w:proofErr w:type="gramStart"/>
       <w:r>
         <w:rPr>
@@ -308,6 +324,7 @@
         <w:rPr>
           <w:sz w:val="28"/>
           <w:szCs w:val="28"/>
+          <w:lang w:val="en-US"/>
         </w:rPr>
         <w:t>.</w:t>
       </w:r>
@@ -319,10 +336,12 @@
         </w:rPr>
         <w:t>Write</w:t>
       </w:r>
-      <w:r>
-        <w:rPr>
-          <w:sz w:val="28"/>
-          <w:szCs w:val="28"/>
+      <w:proofErr w:type="spellEnd"/>
+      <w:r>
+        <w:rPr>
+          <w:sz w:val="28"/>
+          <w:szCs w:val="28"/>
+          <w:lang w:val="en-US"/>
         </w:rPr>
         <w:t>(</w:t>
       </w:r>
@@ -331,8 +350,24 @@
         <w:rPr>
           <w:sz w:val="28"/>
           <w:szCs w:val="28"/>
-        </w:rPr>
-        <w:t xml:space="preserve">"Введите </w:t>
+          <w:lang w:val="en-US"/>
+        </w:rPr>
+        <w:t>"</w:t>
+      </w:r>
+      <w:r>
+        <w:rPr>
+          <w:sz w:val="28"/>
+          <w:szCs w:val="28"/>
+        </w:rPr>
+        <w:t>Введите</w:t>
+      </w:r>
+      <w:r>
+        <w:rPr>
+          <w:sz w:val="28"/>
+          <w:szCs w:val="28"/>
+          <w:lang w:val="en-US"/>
+        </w:rPr>
+        <w:t xml:space="preserve"> </w:t>
       </w:r>
       <w:r>
         <w:rPr>
@@ -346,6 +381,7 @@
         <w:rPr>
           <w:sz w:val="28"/>
           <w:szCs w:val="28"/>
+          <w:lang w:val="en-US"/>
         </w:rPr>
         <w:t>: ");</w:t>
       </w:r>
@@ -365,6 +401,7 @@
         <w:rPr>
           <w:sz w:val="28"/>
           <w:szCs w:val="28"/>
+          <w:lang w:val="en-US"/>
         </w:rPr>
         <w:t xml:space="preserve">    </w:t>
       </w:r>
@@ -2007,6 +2044,7 @@
       </w:pPr>
       <w:r>
         <w:rPr>
+          <w:noProof/>
           <w:sz w:val="28"/>
           <w:szCs w:val="28"/>
         </w:rPr>
@@ -2067,7 +2105,6 @@
         <w:rPr>
           <w:sz w:val="28"/>
           <w:szCs w:val="28"/>
-          <w:lang w:val="en-US"/>
         </w:rPr>
         <w:t>2</w:t>
       </w:r>
@@ -2111,7 +2148,21 @@
           <w:sz w:val="28"/>
           <w:szCs w:val="28"/>
         </w:rPr>
-        <w:t xml:space="preserve">Задние 2. </w:t>
+        <w:t>Зад</w:t>
+      </w:r>
+      <w:r>
+        <w:rPr>
+          <w:sz w:val="28"/>
+          <w:szCs w:val="28"/>
+        </w:rPr>
+        <w:t>а</w:t>
+      </w:r>
+      <w:r>
+        <w:rPr>
+          <w:sz w:val="28"/>
+          <w:szCs w:val="28"/>
+        </w:rPr>
+        <w:t xml:space="preserve">ние 2. </w:t>
       </w:r>
       <w:r>
         <w:rPr>
@@ -4390,6 +4441,7 @@
       </w:pPr>
       <w:r>
         <w:rPr>
+          <w:noProof/>
           <w:sz w:val="28"/>
           <w:szCs w:val="28"/>
         </w:rPr>
@@ -4450,7 +4502,6 @@
         <w:rPr>
           <w:sz w:val="28"/>
           <w:szCs w:val="28"/>
-          <w:lang w:val="en-US"/>
         </w:rPr>
         <w:t>2</w:t>
       </w:r>
@@ -4515,12 +4566,66 @@
           <w:sz w:val="28"/>
           <w:szCs w:val="28"/>
         </w:rPr>
-        <w:t>Описать класс, реализующий десятичный счетчик, который может увеличивать</w:t>
-      </w:r>
-      <w:r>
-        <w:rPr>
-          <w:sz w:val="28"/>
-          <w:szCs w:val="28"/>
+        <w:t xml:space="preserve">Описать класс, реализующий десятичный счетчик, который может увеличивать или уменьшать свое значение на единицу в заданном диапазоне. Предусмотреть инициализацию счетчика значениями </w:t>
+      </w:r>
+      <w:proofErr w:type="gramStart"/>
+      <w:r>
+        <w:rPr>
+          <w:sz w:val="28"/>
+          <w:szCs w:val="28"/>
+        </w:rPr>
+        <w:t>по .умолчанию</w:t>
+      </w:r>
+      <w:proofErr w:type="gramEnd"/>
+      <w:r>
+        <w:rPr>
+          <w:sz w:val="28"/>
+          <w:szCs w:val="28"/>
+        </w:rPr>
+        <w:t xml:space="preserve"> и произвольными значениями. Счетчик имеет два метода: увеличения и уменьшения, — и свойство, позволяющее получить его текущее состояние.</w:t>
+      </w:r>
+    </w:p>
+    <w:p>
+      <w:pPr>
+        <w:spacing w:line="276" w:lineRule="auto"/>
+        <w:ind w:firstLine="709"/>
+        <w:jc w:val="both"/>
+        <w:rPr>
+          <w:sz w:val="28"/>
+          <w:szCs w:val="28"/>
+        </w:rPr>
+      </w:pPr>
+      <w:r>
+        <w:rPr>
+          <w:sz w:val="28"/>
+          <w:szCs w:val="28"/>
+        </w:rPr>
+        <w:t>Написать программу, демонстрирующую все разработанные элементы класса.</w:t>
+      </w:r>
+    </w:p>
+    <w:p>
+      <w:pPr>
+        <w:spacing w:line="276" w:lineRule="auto"/>
+        <w:ind w:firstLine="709"/>
+        <w:jc w:val="both"/>
+        <w:rPr>
+          <w:sz w:val="28"/>
+          <w:szCs w:val="28"/>
+          <w:lang w:val="en-US"/>
+        </w:rPr>
+      </w:pPr>
+      <w:r>
+        <w:rPr>
+          <w:sz w:val="28"/>
+          <w:szCs w:val="28"/>
+        </w:rPr>
+        <w:t>Листинг</w:t>
+      </w:r>
+      <w:r>
+        <w:rPr>
+          <w:sz w:val="28"/>
+          <w:szCs w:val="28"/>
+          <w:lang w:val="en-US"/>
         </w:rPr>
         <w:t xml:space="preserve"> </w:t>
       </w:r>
@@ -4529,109 +4634,96 @@
           <w:sz w:val="28"/>
           <w:szCs w:val="28"/>
         </w:rPr>
-        <w:t>или уменьшать свое значение на единицу в заданном диапазоне. Предусмотреть</w:t>
-      </w:r>
-      <w:r>
-        <w:rPr>
-          <w:sz w:val="28"/>
-          <w:szCs w:val="28"/>
-        </w:rPr>
-        <w:t xml:space="preserve"> </w:t>
-      </w:r>
-      <w:r>
-        <w:rPr>
-          <w:sz w:val="28"/>
-          <w:szCs w:val="28"/>
-        </w:rPr>
-        <w:t xml:space="preserve">инициализацию счетчика значениями </w:t>
-      </w:r>
+        <w:t>программы</w:t>
+      </w:r>
+      <w:r>
+        <w:rPr>
+          <w:sz w:val="28"/>
+          <w:szCs w:val="28"/>
+          <w:lang w:val="en-US"/>
+        </w:rPr>
+        <w:t>:</w:t>
+      </w:r>
+    </w:p>
+    <w:p>
+      <w:pPr>
+        <w:spacing w:line="276" w:lineRule="auto"/>
+        <w:ind w:firstLine="709"/>
+        <w:jc w:val="both"/>
+        <w:rPr>
+          <w:sz w:val="28"/>
+          <w:szCs w:val="28"/>
+          <w:lang w:val="en-US"/>
+        </w:rPr>
+      </w:pPr>
       <w:proofErr w:type="gramStart"/>
       <w:r>
         <w:rPr>
           <w:sz w:val="28"/>
           <w:szCs w:val="28"/>
-        </w:rPr>
-        <w:t>по .умолчанию</w:t>
+          <w:lang w:val="en-US"/>
+        </w:rPr>
+        <w:t>try</w:t>
       </w:r>
       <w:proofErr w:type="gramEnd"/>
-      <w:r>
-        <w:rPr>
-          <w:sz w:val="28"/>
-          <w:szCs w:val="28"/>
-        </w:rPr>
-        <w:t xml:space="preserve"> и произвольными значениями. Счетчик имеет два метода: увеличения и уменьшения, — и свойство, позволяющее получить его текущее состояние.</w:t>
-      </w:r>
-    </w:p>
-    <w:p>
-      <w:pPr>
-        <w:spacing w:line="276" w:lineRule="auto"/>
-        <w:ind w:firstLine="709"/>
-        <w:jc w:val="both"/>
-        <w:rPr>
-          <w:sz w:val="28"/>
-          <w:szCs w:val="28"/>
-        </w:rPr>
-      </w:pPr>
-      <w:r>
-        <w:rPr>
-          <w:sz w:val="28"/>
-          <w:szCs w:val="28"/>
-        </w:rPr>
-        <w:t>Написать программу, демонстрирующую все разработанные элементы класса.</w:t>
-      </w:r>
-    </w:p>
-    <w:p>
-      <w:pPr>
-        <w:spacing w:line="276" w:lineRule="auto"/>
-        <w:ind w:firstLine="709"/>
-        <w:jc w:val="both"/>
-        <w:rPr>
-          <w:sz w:val="28"/>
-          <w:szCs w:val="28"/>
-          <w:lang w:val="en-US"/>
-        </w:rPr>
-      </w:pPr>
-      <w:r>
-        <w:rPr>
-          <w:sz w:val="28"/>
-          <w:szCs w:val="28"/>
-        </w:rPr>
-        <w:t>Листинг</w:t>
-      </w:r>
-      <w:r>
-        <w:rPr>
-          <w:sz w:val="28"/>
-          <w:szCs w:val="28"/>
-          <w:lang w:val="en-US"/>
-        </w:rPr>
-        <w:t xml:space="preserve"> </w:t>
-      </w:r>
-      <w:r>
-        <w:rPr>
-          <w:sz w:val="28"/>
-          <w:szCs w:val="28"/>
-        </w:rPr>
-        <w:t>программы</w:t>
-      </w:r>
-      <w:r>
-        <w:rPr>
-          <w:sz w:val="28"/>
-          <w:szCs w:val="28"/>
-          <w:lang w:val="en-US"/>
-        </w:rPr>
-        <w:t>:</w:t>
-      </w:r>
-    </w:p>
-    <w:p>
-      <w:pPr>
-        <w:spacing w:line="276" w:lineRule="auto"/>
-        <w:jc w:val="both"/>
-        <w:rPr>
-          <w:sz w:val="28"/>
-          <w:szCs w:val="28"/>
-          <w:lang w:val="en-US"/>
-        </w:rPr>
-      </w:pPr>
+    </w:p>
+    <w:p>
+      <w:pPr>
+        <w:spacing w:line="276" w:lineRule="auto"/>
+        <w:ind w:firstLine="709"/>
+        <w:jc w:val="both"/>
+        <w:rPr>
+          <w:sz w:val="28"/>
+          <w:szCs w:val="28"/>
+          <w:lang w:val="en-US"/>
+        </w:rPr>
+      </w:pPr>
+      <w:r>
+        <w:rPr>
+          <w:sz w:val="28"/>
+          <w:szCs w:val="28"/>
+          <w:lang w:val="en-US"/>
+        </w:rPr>
+        <w:t>{</w:t>
+      </w:r>
+    </w:p>
+    <w:p>
+      <w:pPr>
+        <w:spacing w:line="276" w:lineRule="auto"/>
+        <w:ind w:firstLine="709"/>
+        <w:jc w:val="both"/>
+        <w:rPr>
+          <w:sz w:val="28"/>
+          <w:szCs w:val="28"/>
+          <w:lang w:val="en-US"/>
+        </w:rPr>
+      </w:pPr>
+      <w:r>
+        <w:rPr>
+          <w:sz w:val="28"/>
+          <w:szCs w:val="28"/>
+          <w:lang w:val="en-US"/>
+        </w:rPr>
+        <w:t xml:space="preserve">    Counter </w:t>
+      </w:r>
+      <w:proofErr w:type="spellStart"/>
+      <w:r>
+        <w:rPr>
+          <w:sz w:val="28"/>
+          <w:szCs w:val="28"/>
+          <w:lang w:val="en-US"/>
+        </w:rPr>
+        <w:t>counter</w:t>
+      </w:r>
+      <w:proofErr w:type="spellEnd"/>
+      <w:r>
+        <w:rPr>
+          <w:sz w:val="28"/>
+          <w:szCs w:val="28"/>
+          <w:lang w:val="en-US"/>
+        </w:rPr>
+        <w:t xml:space="preserve"> = new </w:t>
+      </w:r>
       <w:proofErr w:type="gramStart"/>
       <w:r>
         <w:rPr>
@@ -4639,75 +4731,9 @@
           <w:szCs w:val="28"/>
           <w:lang w:val="en-US"/>
         </w:rPr>
-        <w:t>try</w:t>
+        <w:t>Counter(</w:t>
       </w:r>
       <w:proofErr w:type="gramEnd"/>
-    </w:p>
-    <w:p>
-      <w:pPr>
-        <w:spacing w:line="276" w:lineRule="auto"/>
-        <w:jc w:val="both"/>
-        <w:rPr>
-          <w:sz w:val="28"/>
-          <w:szCs w:val="28"/>
-          <w:lang w:val="en-US"/>
-        </w:rPr>
-      </w:pPr>
-      <w:r>
-        <w:rPr>
-          <w:sz w:val="28"/>
-          <w:szCs w:val="28"/>
-          <w:lang w:val="en-US"/>
-        </w:rPr>
-        <w:t>{</w:t>
-      </w:r>
-    </w:p>
-    <w:p>
-      <w:pPr>
-        <w:spacing w:line="276" w:lineRule="auto"/>
-        <w:jc w:val="both"/>
-        <w:rPr>
-          <w:sz w:val="28"/>
-          <w:szCs w:val="28"/>
-          <w:lang w:val="en-US"/>
-        </w:rPr>
-      </w:pPr>
-      <w:r>
-        <w:rPr>
-          <w:sz w:val="28"/>
-          <w:szCs w:val="28"/>
-          <w:lang w:val="en-US"/>
-        </w:rPr>
-        <w:t xml:space="preserve">    Counter </w:t>
-      </w:r>
-      <w:proofErr w:type="spellStart"/>
-      <w:r>
-        <w:rPr>
-          <w:sz w:val="28"/>
-          <w:szCs w:val="28"/>
-          <w:lang w:val="en-US"/>
-        </w:rPr>
-        <w:t>counter</w:t>
-      </w:r>
-      <w:proofErr w:type="spellEnd"/>
-      <w:r>
-        <w:rPr>
-          <w:sz w:val="28"/>
-          <w:szCs w:val="28"/>
-          <w:lang w:val="en-US"/>
-        </w:rPr>
-        <w:t xml:space="preserve"> = new </w:t>
-      </w:r>
-      <w:proofErr w:type="gramStart"/>
-      <w:r>
-        <w:rPr>
-          <w:sz w:val="28"/>
-          <w:szCs w:val="28"/>
-          <w:lang w:val="en-US"/>
-        </w:rPr>
-        <w:t>Counter(</w:t>
-      </w:r>
-      <w:proofErr w:type="gramEnd"/>
       <w:r>
         <w:rPr>
           <w:sz w:val="28"/>
@@ -4720,6 +4746,7 @@
     <w:p>
       <w:pPr>
         <w:spacing w:line="276" w:lineRule="auto"/>
+        <w:ind w:firstLine="709"/>
         <w:jc w:val="both"/>
         <w:rPr>
           <w:sz w:val="28"/>
@@ -4759,6 +4786,7 @@
     <w:p>
       <w:pPr>
         <w:spacing w:line="276" w:lineRule="auto"/>
+        <w:ind w:firstLine="709"/>
         <w:jc w:val="both"/>
         <w:rPr>
           <w:sz w:val="28"/>
@@ -4796,10 +4824,12 @@
     <w:p>
       <w:pPr>
         <w:spacing w:line="276" w:lineRule="auto"/>
-        <w:jc w:val="both"/>
-        <w:rPr>
-          <w:sz w:val="28"/>
-          <w:szCs w:val="28"/>
+        <w:ind w:firstLine="709"/>
+        <w:jc w:val="both"/>
+        <w:rPr>
+          <w:sz w:val="28"/>
+          <w:szCs w:val="28"/>
+          <w:lang w:val="en-US"/>
         </w:rPr>
       </w:pPr>
       <w:r>
@@ -4814,6 +4844,7 @@
         <w:rPr>
           <w:sz w:val="28"/>
           <w:szCs w:val="28"/>
+          <w:lang w:val="en-US"/>
         </w:rPr>
         <w:t>{</w:t>
       </w:r>
@@ -4821,268 +4852,22 @@
     <w:p>
       <w:pPr>
         <w:spacing w:line="276" w:lineRule="auto"/>
-        <w:jc w:val="both"/>
-        <w:rPr>
-          <w:sz w:val="28"/>
-          <w:szCs w:val="28"/>
-        </w:rPr>
-      </w:pPr>
-      <w:r>
-        <w:rPr>
-          <w:sz w:val="28"/>
-          <w:szCs w:val="28"/>
+        <w:ind w:firstLine="709"/>
+        <w:jc w:val="both"/>
+        <w:rPr>
+          <w:sz w:val="28"/>
+          <w:szCs w:val="28"/>
+        </w:rPr>
+      </w:pPr>
+      <w:r>
+        <w:rPr>
+          <w:sz w:val="28"/>
+          <w:szCs w:val="28"/>
+          <w:lang w:val="en-US"/>
         </w:rPr>
         <w:lastRenderedPageBreak/>
         <w:t xml:space="preserve">        </w:t>
       </w:r>
-      <w:proofErr w:type="gramStart"/>
-      <w:r>
-        <w:rPr>
-          <w:sz w:val="28"/>
-          <w:szCs w:val="28"/>
-          <w:lang w:val="en-US"/>
-        </w:rPr>
-        <w:t>Console</w:t>
-      </w:r>
-      <w:r>
-        <w:rPr>
-          <w:sz w:val="28"/>
-          <w:szCs w:val="28"/>
-        </w:rPr>
-        <w:t>.</w:t>
-      </w:r>
-      <w:proofErr w:type="spellStart"/>
-      <w:r>
-        <w:rPr>
-          <w:sz w:val="28"/>
-          <w:szCs w:val="28"/>
-          <w:lang w:val="en-US"/>
-        </w:rPr>
-        <w:t>WriteLine</w:t>
-      </w:r>
-      <w:proofErr w:type="spellEnd"/>
-      <w:r>
-        <w:rPr>
-          <w:sz w:val="28"/>
-          <w:szCs w:val="28"/>
-        </w:rPr>
-        <w:t>(</w:t>
-      </w:r>
-      <w:proofErr w:type="gramEnd"/>
-      <w:r>
-        <w:rPr>
-          <w:sz w:val="28"/>
-          <w:szCs w:val="28"/>
-        </w:rPr>
-        <w:t>"\</w:t>
-      </w:r>
-      <w:r>
-        <w:rPr>
-          <w:sz w:val="28"/>
-          <w:szCs w:val="28"/>
-          <w:lang w:val="en-US"/>
-        </w:rPr>
-        <w:t>n</w:t>
-      </w:r>
-      <w:r>
-        <w:rPr>
-          <w:sz w:val="28"/>
-          <w:szCs w:val="28"/>
-        </w:rPr>
-        <w:t>Нажмите '1', чтобы вывести значение счетчика");</w:t>
-      </w:r>
-    </w:p>
-    <w:p>
-      <w:pPr>
-        <w:spacing w:line="276" w:lineRule="auto"/>
-        <w:jc w:val="both"/>
-        <w:rPr>
-          <w:sz w:val="28"/>
-          <w:szCs w:val="28"/>
-        </w:rPr>
-      </w:pPr>
-      <w:r>
-        <w:rPr>
-          <w:sz w:val="28"/>
-          <w:szCs w:val="28"/>
-        </w:rPr>
-        <w:t xml:space="preserve">        </w:t>
-      </w:r>
-      <w:proofErr w:type="gramStart"/>
-      <w:r>
-        <w:rPr>
-          <w:sz w:val="28"/>
-          <w:szCs w:val="28"/>
-          <w:lang w:val="en-US"/>
-        </w:rPr>
-        <w:t>Console</w:t>
-      </w:r>
-      <w:r>
-        <w:rPr>
-          <w:sz w:val="28"/>
-          <w:szCs w:val="28"/>
-        </w:rPr>
-        <w:t>.</w:t>
-      </w:r>
-      <w:proofErr w:type="spellStart"/>
-      <w:r>
-        <w:rPr>
-          <w:sz w:val="28"/>
-          <w:szCs w:val="28"/>
-          <w:lang w:val="en-US"/>
-        </w:rPr>
-        <w:t>WriteLine</w:t>
-      </w:r>
-      <w:proofErr w:type="spellEnd"/>
-      <w:r>
-        <w:rPr>
-          <w:sz w:val="28"/>
-          <w:szCs w:val="28"/>
-        </w:rPr>
-        <w:t>(</w:t>
-      </w:r>
-      <w:proofErr w:type="gramEnd"/>
-      <w:r>
-        <w:rPr>
-          <w:sz w:val="28"/>
-          <w:szCs w:val="28"/>
-        </w:rPr>
-        <w:t>"Нажмите '2', чтобы увеличить значение счетчика");</w:t>
-      </w:r>
-    </w:p>
-    <w:p>
-      <w:pPr>
-        <w:spacing w:line="276" w:lineRule="auto"/>
-        <w:jc w:val="both"/>
-        <w:rPr>
-          <w:sz w:val="28"/>
-          <w:szCs w:val="28"/>
-        </w:rPr>
-      </w:pPr>
-      <w:r>
-        <w:rPr>
-          <w:sz w:val="28"/>
-          <w:szCs w:val="28"/>
-        </w:rPr>
-        <w:t xml:space="preserve">        </w:t>
-      </w:r>
-      <w:proofErr w:type="gramStart"/>
-      <w:r>
-        <w:rPr>
-          <w:sz w:val="28"/>
-          <w:szCs w:val="28"/>
-          <w:lang w:val="en-US"/>
-        </w:rPr>
-        <w:t>Console</w:t>
-      </w:r>
-      <w:r>
-        <w:rPr>
-          <w:sz w:val="28"/>
-          <w:szCs w:val="28"/>
-        </w:rPr>
-        <w:t>.</w:t>
-      </w:r>
-      <w:proofErr w:type="spellStart"/>
-      <w:r>
-        <w:rPr>
-          <w:sz w:val="28"/>
-          <w:szCs w:val="28"/>
-          <w:lang w:val="en-US"/>
-        </w:rPr>
-        <w:t>WriteLine</w:t>
-      </w:r>
-      <w:proofErr w:type="spellEnd"/>
-      <w:r>
-        <w:rPr>
-          <w:sz w:val="28"/>
-          <w:szCs w:val="28"/>
-        </w:rPr>
-        <w:t>(</w:t>
-      </w:r>
-      <w:proofErr w:type="gramEnd"/>
-      <w:r>
-        <w:rPr>
-          <w:sz w:val="28"/>
-          <w:szCs w:val="28"/>
-        </w:rPr>
-        <w:t>"Нажмите '3', чтобы уменьшить значение счетчика");</w:t>
-      </w:r>
-    </w:p>
-    <w:p>
-      <w:pPr>
-        <w:spacing w:line="276" w:lineRule="auto"/>
-        <w:jc w:val="both"/>
-        <w:rPr>
-          <w:sz w:val="28"/>
-          <w:szCs w:val="28"/>
-        </w:rPr>
-      </w:pPr>
-      <w:r>
-        <w:rPr>
-          <w:sz w:val="28"/>
-          <w:szCs w:val="28"/>
-        </w:rPr>
-        <w:t xml:space="preserve">        </w:t>
-      </w:r>
-      <w:proofErr w:type="gramStart"/>
-      <w:r>
-        <w:rPr>
-          <w:sz w:val="28"/>
-          <w:szCs w:val="28"/>
-          <w:lang w:val="en-US"/>
-        </w:rPr>
-        <w:t>Console</w:t>
-      </w:r>
-      <w:r>
-        <w:rPr>
-          <w:sz w:val="28"/>
-          <w:szCs w:val="28"/>
-        </w:rPr>
-        <w:t>.</w:t>
-      </w:r>
-      <w:proofErr w:type="spellStart"/>
-      <w:r>
-        <w:rPr>
-          <w:sz w:val="28"/>
-          <w:szCs w:val="28"/>
-          <w:lang w:val="en-US"/>
-        </w:rPr>
-        <w:t>WriteLine</w:t>
-      </w:r>
-      <w:proofErr w:type="spellEnd"/>
-      <w:r>
-        <w:rPr>
-          <w:sz w:val="28"/>
-          <w:szCs w:val="28"/>
-        </w:rPr>
-        <w:t>(</w:t>
-      </w:r>
-      <w:proofErr w:type="gramEnd"/>
-      <w:r>
-        <w:rPr>
-          <w:sz w:val="28"/>
-          <w:szCs w:val="28"/>
-        </w:rPr>
-        <w:t>"Нажмите '0', чтобы завершить программу");</w:t>
-      </w:r>
-    </w:p>
-    <w:p>
-      <w:pPr>
-        <w:spacing w:line="276" w:lineRule="auto"/>
-        <w:jc w:val="both"/>
-        <w:rPr>
-          <w:sz w:val="28"/>
-          <w:szCs w:val="28"/>
-          <w:lang w:val="en-US"/>
-        </w:rPr>
-      </w:pPr>
-      <w:r>
-        <w:rPr>
-          <w:sz w:val="28"/>
-          <w:szCs w:val="28"/>
-        </w:rPr>
-        <w:t xml:space="preserve">        </w:t>
-      </w:r>
       <w:proofErr w:type="spellStart"/>
       <w:proofErr w:type="gramStart"/>
       <w:r>
@@ -5091,6 +4876,323 @@
           <w:szCs w:val="28"/>
           <w:lang w:val="en-US"/>
         </w:rPr>
+        <w:t>Console</w:t>
+      </w:r>
+      <w:proofErr w:type="spellEnd"/>
+      <w:r>
+        <w:rPr>
+          <w:sz w:val="28"/>
+          <w:szCs w:val="28"/>
+        </w:rPr>
+        <w:t>.</w:t>
+      </w:r>
+      <w:proofErr w:type="spellStart"/>
+      <w:r>
+        <w:rPr>
+          <w:sz w:val="28"/>
+          <w:szCs w:val="28"/>
+          <w:lang w:val="en-US"/>
+        </w:rPr>
+        <w:t>WriteLine</w:t>
+      </w:r>
+      <w:proofErr w:type="spellEnd"/>
+      <w:r>
+        <w:rPr>
+          <w:sz w:val="28"/>
+          <w:szCs w:val="28"/>
+        </w:rPr>
+        <w:t>(</w:t>
+      </w:r>
+      <w:proofErr w:type="gramEnd"/>
+      <w:r>
+        <w:rPr>
+          <w:sz w:val="28"/>
+          <w:szCs w:val="28"/>
+        </w:rPr>
+        <w:t>"\</w:t>
+      </w:r>
+      <w:r>
+        <w:rPr>
+          <w:sz w:val="28"/>
+          <w:szCs w:val="28"/>
+          <w:lang w:val="en-US"/>
+        </w:rPr>
+        <w:t>n</w:t>
+      </w:r>
+      <w:r>
+        <w:rPr>
+          <w:sz w:val="28"/>
+          <w:szCs w:val="28"/>
+        </w:rPr>
+        <w:t>Нажмите</w:t>
+      </w:r>
+      <w:r>
+        <w:rPr>
+          <w:sz w:val="28"/>
+          <w:szCs w:val="28"/>
+        </w:rPr>
+        <w:t xml:space="preserve"> '1', </w:t>
+      </w:r>
+      <w:r>
+        <w:rPr>
+          <w:sz w:val="28"/>
+          <w:szCs w:val="28"/>
+        </w:rPr>
+        <w:t>чтобы</w:t>
+      </w:r>
+      <w:r>
+        <w:rPr>
+          <w:sz w:val="28"/>
+          <w:szCs w:val="28"/>
+        </w:rPr>
+        <w:t xml:space="preserve"> </w:t>
+      </w:r>
+      <w:r>
+        <w:rPr>
+          <w:sz w:val="28"/>
+          <w:szCs w:val="28"/>
+        </w:rPr>
+        <w:t>вывести</w:t>
+      </w:r>
+      <w:r>
+        <w:rPr>
+          <w:sz w:val="28"/>
+          <w:szCs w:val="28"/>
+        </w:rPr>
+        <w:t xml:space="preserve"> </w:t>
+      </w:r>
+      <w:r>
+        <w:rPr>
+          <w:sz w:val="28"/>
+          <w:szCs w:val="28"/>
+        </w:rPr>
+        <w:t>значение</w:t>
+      </w:r>
+      <w:r>
+        <w:rPr>
+          <w:sz w:val="28"/>
+          <w:szCs w:val="28"/>
+        </w:rPr>
+        <w:t xml:space="preserve"> </w:t>
+      </w:r>
+      <w:r>
+        <w:rPr>
+          <w:sz w:val="28"/>
+          <w:szCs w:val="28"/>
+        </w:rPr>
+        <w:t>счетчика</w:t>
+      </w:r>
+      <w:r>
+        <w:rPr>
+          <w:sz w:val="28"/>
+          <w:szCs w:val="28"/>
+        </w:rPr>
+        <w:t>");</w:t>
+      </w:r>
+    </w:p>
+    <w:p>
+      <w:pPr>
+        <w:spacing w:line="276" w:lineRule="auto"/>
+        <w:ind w:firstLine="709"/>
+        <w:jc w:val="both"/>
+        <w:rPr>
+          <w:sz w:val="28"/>
+          <w:szCs w:val="28"/>
+        </w:rPr>
+      </w:pPr>
+      <w:r>
+        <w:rPr>
+          <w:sz w:val="28"/>
+          <w:szCs w:val="28"/>
+        </w:rPr>
+        <w:t xml:space="preserve">        </w:t>
+      </w:r>
+      <w:proofErr w:type="gramStart"/>
+      <w:r>
+        <w:rPr>
+          <w:sz w:val="28"/>
+          <w:szCs w:val="28"/>
+          <w:lang w:val="en-US"/>
+        </w:rPr>
+        <w:t>Console</w:t>
+      </w:r>
+      <w:r>
+        <w:rPr>
+          <w:sz w:val="28"/>
+          <w:szCs w:val="28"/>
+        </w:rPr>
+        <w:t>.</w:t>
+      </w:r>
+      <w:proofErr w:type="spellStart"/>
+      <w:r>
+        <w:rPr>
+          <w:sz w:val="28"/>
+          <w:szCs w:val="28"/>
+          <w:lang w:val="en-US"/>
+        </w:rPr>
+        <w:t>WriteLine</w:t>
+      </w:r>
+      <w:proofErr w:type="spellEnd"/>
+      <w:r>
+        <w:rPr>
+          <w:sz w:val="28"/>
+          <w:szCs w:val="28"/>
+        </w:rPr>
+        <w:t>(</w:t>
+      </w:r>
+      <w:proofErr w:type="gramEnd"/>
+      <w:r>
+        <w:rPr>
+          <w:sz w:val="28"/>
+          <w:szCs w:val="28"/>
+        </w:rPr>
+        <w:t>"Нажмите '2', чтобы увеличить значение счетчика");</w:t>
+      </w:r>
+    </w:p>
+    <w:p>
+      <w:pPr>
+        <w:spacing w:line="276" w:lineRule="auto"/>
+        <w:ind w:firstLine="709"/>
+        <w:jc w:val="both"/>
+        <w:rPr>
+          <w:sz w:val="28"/>
+          <w:szCs w:val="28"/>
+        </w:rPr>
+      </w:pPr>
+      <w:r>
+        <w:rPr>
+          <w:sz w:val="28"/>
+          <w:szCs w:val="28"/>
+        </w:rPr>
+        <w:t xml:space="preserve">        </w:t>
+      </w:r>
+      <w:proofErr w:type="gramStart"/>
+      <w:r>
+        <w:rPr>
+          <w:sz w:val="28"/>
+          <w:szCs w:val="28"/>
+          <w:lang w:val="en-US"/>
+        </w:rPr>
+        <w:t>Console</w:t>
+      </w:r>
+      <w:r>
+        <w:rPr>
+          <w:sz w:val="28"/>
+          <w:szCs w:val="28"/>
+        </w:rPr>
+        <w:t>.</w:t>
+      </w:r>
+      <w:proofErr w:type="spellStart"/>
+      <w:r>
+        <w:rPr>
+          <w:sz w:val="28"/>
+          <w:szCs w:val="28"/>
+          <w:lang w:val="en-US"/>
+        </w:rPr>
+        <w:t>WriteLine</w:t>
+      </w:r>
+      <w:proofErr w:type="spellEnd"/>
+      <w:r>
+        <w:rPr>
+          <w:sz w:val="28"/>
+          <w:szCs w:val="28"/>
+        </w:rPr>
+        <w:t>(</w:t>
+      </w:r>
+      <w:proofErr w:type="gramEnd"/>
+      <w:r>
+        <w:rPr>
+          <w:sz w:val="28"/>
+          <w:szCs w:val="28"/>
+        </w:rPr>
+        <w:t>"Нажмите '3', чтобы уменьшить значение счетчика");</w:t>
+      </w:r>
+    </w:p>
+    <w:p>
+      <w:pPr>
+        <w:spacing w:line="276" w:lineRule="auto"/>
+        <w:ind w:firstLine="709"/>
+        <w:jc w:val="both"/>
+        <w:rPr>
+          <w:sz w:val="28"/>
+          <w:szCs w:val="28"/>
+        </w:rPr>
+      </w:pPr>
+      <w:r>
+        <w:rPr>
+          <w:sz w:val="28"/>
+          <w:szCs w:val="28"/>
+        </w:rPr>
+        <w:t xml:space="preserve">        </w:t>
+      </w:r>
+      <w:proofErr w:type="gramStart"/>
+      <w:r>
+        <w:rPr>
+          <w:sz w:val="28"/>
+          <w:szCs w:val="28"/>
+          <w:lang w:val="en-US"/>
+        </w:rPr>
+        <w:t>Console</w:t>
+      </w:r>
+      <w:r>
+        <w:rPr>
+          <w:sz w:val="28"/>
+          <w:szCs w:val="28"/>
+        </w:rPr>
+        <w:t>.</w:t>
+      </w:r>
+      <w:proofErr w:type="spellStart"/>
+      <w:r>
+        <w:rPr>
+          <w:sz w:val="28"/>
+          <w:szCs w:val="28"/>
+          <w:lang w:val="en-US"/>
+        </w:rPr>
+        <w:t>WriteLine</w:t>
+      </w:r>
+      <w:proofErr w:type="spellEnd"/>
+      <w:r>
+        <w:rPr>
+          <w:sz w:val="28"/>
+          <w:szCs w:val="28"/>
+        </w:rPr>
+        <w:t>(</w:t>
+      </w:r>
+      <w:proofErr w:type="gramEnd"/>
+      <w:r>
+        <w:rPr>
+          <w:sz w:val="28"/>
+          <w:szCs w:val="28"/>
+        </w:rPr>
+        <w:t>"Нажмите '0', чтобы завершить программу");</w:t>
+      </w:r>
+    </w:p>
+    <w:p>
+      <w:pPr>
+        <w:spacing w:line="276" w:lineRule="auto"/>
+        <w:ind w:firstLine="709"/>
+        <w:jc w:val="both"/>
+        <w:rPr>
+          <w:sz w:val="28"/>
+          <w:szCs w:val="28"/>
+          <w:lang w:val="en-US"/>
+        </w:rPr>
+      </w:pPr>
+      <w:r>
+        <w:rPr>
+          <w:sz w:val="28"/>
+          <w:szCs w:val="28"/>
+        </w:rPr>
+        <w:t xml:space="preserve">        </w:t>
+      </w:r>
+      <w:proofErr w:type="spellStart"/>
+      <w:proofErr w:type="gramStart"/>
+      <w:r>
+        <w:rPr>
+          <w:sz w:val="28"/>
+          <w:szCs w:val="28"/>
+          <w:lang w:val="en-US"/>
+        </w:rPr>
         <w:t>var</w:t>
       </w:r>
       <w:proofErr w:type="spellEnd"/>
@@ -5161,17 +5263,19 @@
     <w:p>
       <w:pPr>
         <w:spacing w:line="276" w:lineRule="auto"/>
-        <w:jc w:val="both"/>
-        <w:rPr>
-          <w:sz w:val="28"/>
-          <w:szCs w:val="28"/>
-          <w:lang w:val="en-US"/>
-        </w:rPr>
-      </w:pPr>
-    </w:p>
-    <w:p>
-      <w:pPr>
-        <w:spacing w:line="276" w:lineRule="auto"/>
+        <w:ind w:firstLine="709"/>
+        <w:jc w:val="both"/>
+        <w:rPr>
+          <w:sz w:val="28"/>
+          <w:szCs w:val="28"/>
+          <w:lang w:val="en-US"/>
+        </w:rPr>
+      </w:pPr>
+    </w:p>
+    <w:p>
+      <w:pPr>
+        <w:spacing w:line="276" w:lineRule="auto"/>
+        <w:ind w:firstLine="709"/>
         <w:jc w:val="both"/>
         <w:rPr>
           <w:sz w:val="28"/>
@@ -5227,6 +5331,7 @@
     <w:p>
       <w:pPr>
         <w:spacing w:line="276" w:lineRule="auto"/>
+        <w:ind w:firstLine="709"/>
         <w:jc w:val="both"/>
         <w:rPr>
           <w:sz w:val="28"/>
@@ -5246,6 +5351,7 @@
     <w:p>
       <w:pPr>
         <w:spacing w:line="276" w:lineRule="auto"/>
+        <w:ind w:firstLine="709"/>
         <w:jc w:val="both"/>
         <w:rPr>
           <w:sz w:val="28"/>
@@ -5283,6 +5389,7 @@
     <w:p>
       <w:pPr>
         <w:spacing w:line="276" w:lineRule="auto"/>
+        <w:ind w:firstLine="709"/>
         <w:jc w:val="both"/>
         <w:rPr>
           <w:sz w:val="28"/>
@@ -5302,6 +5409,7 @@
     <w:p>
       <w:pPr>
         <w:spacing w:line="276" w:lineRule="auto"/>
+        <w:ind w:firstLine="709"/>
         <w:jc w:val="both"/>
         <w:rPr>
           <w:sz w:val="28"/>
@@ -5357,6 +5465,7 @@
     <w:p>
       <w:pPr>
         <w:spacing w:line="276" w:lineRule="auto"/>
+        <w:ind w:firstLine="709"/>
         <w:jc w:val="both"/>
         <w:rPr>
           <w:sz w:val="28"/>
@@ -5376,6 +5485,7 @@
     <w:p>
       <w:pPr>
         <w:spacing w:line="276" w:lineRule="auto"/>
+        <w:ind w:firstLine="709"/>
         <w:jc w:val="both"/>
         <w:rPr>
           <w:sz w:val="28"/>
@@ -5423,6 +5533,7 @@
     <w:p>
       <w:pPr>
         <w:spacing w:line="276" w:lineRule="auto"/>
+        <w:ind w:firstLine="709"/>
         <w:jc w:val="both"/>
         <w:rPr>
           <w:sz w:val="28"/>
@@ -5488,6 +5599,7 @@
     <w:p>
       <w:pPr>
         <w:spacing w:line="276" w:lineRule="auto"/>
+        <w:ind w:firstLine="709"/>
         <w:jc w:val="both"/>
         <w:rPr>
           <w:sz w:val="28"/>
@@ -5535,6 +5647,7 @@
     <w:p>
       <w:pPr>
         <w:spacing w:line="276" w:lineRule="auto"/>
+        <w:ind w:firstLine="709"/>
         <w:jc w:val="both"/>
         <w:rPr>
           <w:sz w:val="28"/>
@@ -5554,6 +5667,7 @@
     <w:p>
       <w:pPr>
         <w:spacing w:line="276" w:lineRule="auto"/>
+        <w:ind w:firstLine="709"/>
         <w:jc w:val="both"/>
         <w:rPr>
           <w:sz w:val="28"/>
@@ -5609,6 +5723,7 @@
     <w:p>
       <w:pPr>
         <w:spacing w:line="276" w:lineRule="auto"/>
+        <w:ind w:firstLine="709"/>
         <w:jc w:val="both"/>
         <w:rPr>
           <w:sz w:val="28"/>
@@ -5628,6 +5743,7 @@
     <w:p>
       <w:pPr>
         <w:spacing w:line="276" w:lineRule="auto"/>
+        <w:ind w:firstLine="709"/>
         <w:jc w:val="both"/>
         <w:rPr>
           <w:sz w:val="28"/>
@@ -5675,6 +5791,7 @@
     <w:p>
       <w:pPr>
         <w:spacing w:line="276" w:lineRule="auto"/>
+        <w:ind w:firstLine="709"/>
         <w:jc w:val="both"/>
         <w:rPr>
           <w:sz w:val="28"/>
@@ -5722,11 +5839,11 @@
     <w:p>
       <w:pPr>
         <w:spacing w:line="276" w:lineRule="auto"/>
-        <w:jc w:val="both"/>
-        <w:rPr>
-          <w:sz w:val="28"/>
-          <w:szCs w:val="28"/>
-          <w:lang w:val="en-US"/>
+        <w:ind w:firstLine="709"/>
+        <w:jc w:val="both"/>
+        <w:rPr>
+          <w:sz w:val="28"/>
+          <w:szCs w:val="28"/>
         </w:rPr>
       </w:pPr>
       <w:r>
@@ -5745,14 +5862,30 @@
           <w:szCs w:val="28"/>
           <w:lang w:val="en-US"/>
         </w:rPr>
-        <w:t>Console.WriteLine</w:t>
+        <w:t>Console</w:t>
       </w:r>
       <w:proofErr w:type="spellEnd"/>
       <w:r>
         <w:rPr>
           <w:sz w:val="28"/>
           <w:szCs w:val="28"/>
-          <w:lang w:val="en-US"/>
+        </w:rPr>
+        <w:t>.</w:t>
+      </w:r>
+      <w:proofErr w:type="spellStart"/>
+      <w:r>
+        <w:rPr>
+          <w:sz w:val="28"/>
+          <w:szCs w:val="28"/>
+          <w:lang w:val="en-US"/>
+        </w:rPr>
+        <w:t>WriteLine</w:t>
+      </w:r>
+      <w:proofErr w:type="spellEnd"/>
+      <w:r>
+        <w:rPr>
+          <w:sz w:val="28"/>
+          <w:szCs w:val="28"/>
         </w:rPr>
         <w:t>(</w:t>
       </w:r>
@@ -5761,98 +5894,25 @@
         <w:rPr>
           <w:sz w:val="28"/>
           <w:szCs w:val="28"/>
-          <w:lang w:val="en-US"/>
-        </w:rPr>
-        <w:t>"</w:t>
-      </w:r>
-      <w:proofErr w:type="spellStart"/>
-      <w:r>
-        <w:rPr>
-          <w:sz w:val="28"/>
-          <w:szCs w:val="28"/>
-          <w:lang w:val="en-US"/>
-        </w:rPr>
-        <w:t>Счетчик</w:t>
-      </w:r>
-      <w:proofErr w:type="spellEnd"/>
-      <w:r>
-        <w:rPr>
-          <w:sz w:val="28"/>
-          <w:szCs w:val="28"/>
-          <w:lang w:val="en-US"/>
-        </w:rPr>
-        <w:t xml:space="preserve"> </w:t>
-      </w:r>
-      <w:proofErr w:type="spellStart"/>
-      <w:r>
-        <w:rPr>
-          <w:sz w:val="28"/>
-          <w:szCs w:val="28"/>
-          <w:lang w:val="en-US"/>
-        </w:rPr>
-        <w:t>увеличил</w:t>
-      </w:r>
-      <w:proofErr w:type="spellEnd"/>
-      <w:r>
-        <w:rPr>
-          <w:sz w:val="28"/>
-          <w:szCs w:val="28"/>
-          <w:lang w:val="en-US"/>
-        </w:rPr>
-        <w:t xml:space="preserve"> </w:t>
-      </w:r>
-      <w:proofErr w:type="spellStart"/>
-      <w:r>
-        <w:rPr>
-          <w:sz w:val="28"/>
-          <w:szCs w:val="28"/>
-          <w:lang w:val="en-US"/>
-        </w:rPr>
-        <w:t>свое</w:t>
-      </w:r>
-      <w:proofErr w:type="spellEnd"/>
-      <w:r>
-        <w:rPr>
-          <w:sz w:val="28"/>
-          <w:szCs w:val="28"/>
-          <w:lang w:val="en-US"/>
-        </w:rPr>
-        <w:t xml:space="preserve"> </w:t>
-      </w:r>
-      <w:proofErr w:type="spellStart"/>
-      <w:r>
-        <w:rPr>
-          <w:sz w:val="28"/>
-          <w:szCs w:val="28"/>
-          <w:lang w:val="en-US"/>
-        </w:rPr>
-        <w:t>значение</w:t>
-      </w:r>
-      <w:proofErr w:type="spellEnd"/>
-      <w:r>
-        <w:rPr>
-          <w:sz w:val="28"/>
-          <w:szCs w:val="28"/>
-          <w:lang w:val="en-US"/>
-        </w:rPr>
-        <w:t>");</w:t>
-      </w:r>
-    </w:p>
-    <w:p>
-      <w:pPr>
-        <w:spacing w:line="276" w:lineRule="auto"/>
-        <w:jc w:val="both"/>
-        <w:rPr>
-          <w:sz w:val="28"/>
-          <w:szCs w:val="28"/>
-          <w:lang w:val="en-US"/>
-        </w:rPr>
-      </w:pPr>
-      <w:r>
-        <w:rPr>
-          <w:sz w:val="28"/>
-          <w:szCs w:val="28"/>
-          <w:lang w:val="en-US"/>
+        </w:rPr>
+        <w:t>"Счетчик увеличил свое значение");</w:t>
+      </w:r>
+    </w:p>
+    <w:p>
+      <w:pPr>
+        <w:spacing w:line="276" w:lineRule="auto"/>
+        <w:ind w:firstLine="709"/>
+        <w:jc w:val="both"/>
+        <w:rPr>
+          <w:sz w:val="28"/>
+          <w:szCs w:val="28"/>
+          <w:lang w:val="en-US"/>
+        </w:rPr>
+      </w:pPr>
+      <w:r>
+        <w:rPr>
+          <w:sz w:val="28"/>
+          <w:szCs w:val="28"/>
         </w:rPr>
         <w:t xml:space="preserve">            </w:t>
       </w:r>
@@ -5888,6 +5948,7 @@
     <w:p>
       <w:pPr>
         <w:spacing w:line="276" w:lineRule="auto"/>
+        <w:ind w:firstLine="709"/>
         <w:jc w:val="both"/>
         <w:rPr>
           <w:sz w:val="28"/>
@@ -5907,6 +5968,7 @@
     <w:p>
       <w:pPr>
         <w:spacing w:line="276" w:lineRule="auto"/>
+        <w:ind w:firstLine="709"/>
         <w:jc w:val="both"/>
         <w:rPr>
           <w:sz w:val="28"/>
@@ -5962,6 +6024,7 @@
     <w:p>
       <w:pPr>
         <w:spacing w:line="276" w:lineRule="auto"/>
+        <w:ind w:firstLine="709"/>
         <w:jc w:val="both"/>
         <w:rPr>
           <w:sz w:val="28"/>
@@ -5981,6 +6044,7 @@
     <w:p>
       <w:pPr>
         <w:spacing w:line="276" w:lineRule="auto"/>
+        <w:ind w:firstLine="709"/>
         <w:jc w:val="both"/>
         <w:rPr>
           <w:sz w:val="28"/>
@@ -6028,6 +6092,7 @@
     <w:p>
       <w:pPr>
         <w:spacing w:line="276" w:lineRule="auto"/>
+        <w:ind w:firstLine="709"/>
         <w:jc w:val="both"/>
         <w:rPr>
           <w:sz w:val="28"/>
@@ -6075,6 +6140,7 @@
     <w:p>
       <w:pPr>
         <w:spacing w:line="276" w:lineRule="auto"/>
+        <w:ind w:firstLine="709"/>
         <w:jc w:val="both"/>
         <w:rPr>
           <w:sz w:val="28"/>
@@ -6194,6 +6260,7 @@
     <w:p>
       <w:pPr>
         <w:spacing w:line="276" w:lineRule="auto"/>
+        <w:ind w:firstLine="709"/>
         <w:jc w:val="both"/>
         <w:rPr>
           <w:sz w:val="28"/>
@@ -6241,6 +6308,7 @@
     <w:p>
       <w:pPr>
         <w:spacing w:line="276" w:lineRule="auto"/>
+        <w:ind w:firstLine="709"/>
         <w:jc w:val="both"/>
         <w:rPr>
           <w:sz w:val="28"/>
@@ -6260,6 +6328,7 @@
     <w:p>
       <w:pPr>
         <w:spacing w:line="276" w:lineRule="auto"/>
+        <w:ind w:firstLine="709"/>
         <w:jc w:val="both"/>
         <w:rPr>
           <w:sz w:val="28"/>
@@ -6279,6 +6348,7 @@
     <w:p>
       <w:pPr>
         <w:spacing w:line="276" w:lineRule="auto"/>
+        <w:ind w:firstLine="709"/>
         <w:jc w:val="both"/>
         <w:rPr>
           <w:sz w:val="28"/>
@@ -6298,6 +6368,7 @@
     <w:p>
       <w:pPr>
         <w:spacing w:line="276" w:lineRule="auto"/>
+        <w:ind w:firstLine="709"/>
         <w:jc w:val="both"/>
         <w:rPr>
           <w:sz w:val="28"/>
@@ -6327,6 +6398,7 @@
     <w:p>
       <w:pPr>
         <w:spacing w:line="276" w:lineRule="auto"/>
+        <w:ind w:firstLine="709"/>
         <w:jc w:val="both"/>
         <w:rPr>
           <w:sz w:val="28"/>
@@ -6346,6 +6418,7 @@
     <w:p>
       <w:pPr>
         <w:spacing w:line="276" w:lineRule="auto"/>
+        <w:ind w:firstLine="709"/>
         <w:jc w:val="both"/>
         <w:rPr>
           <w:sz w:val="28"/>
@@ -6403,6 +6476,7 @@
     <w:p>
       <w:pPr>
         <w:spacing w:line="276" w:lineRule="auto"/>
+        <w:ind w:firstLine="709"/>
         <w:jc w:val="both"/>
         <w:rPr>
           <w:sz w:val="28"/>
@@ -6422,17 +6496,19 @@
     <w:p>
       <w:pPr>
         <w:spacing w:line="276" w:lineRule="auto"/>
-        <w:jc w:val="both"/>
-        <w:rPr>
-          <w:sz w:val="28"/>
-          <w:szCs w:val="28"/>
-          <w:lang w:val="en-US"/>
-        </w:rPr>
-      </w:pPr>
-    </w:p>
-    <w:p>
-      <w:pPr>
-        <w:spacing w:line="276" w:lineRule="auto"/>
+        <w:ind w:firstLine="709"/>
+        <w:jc w:val="both"/>
+        <w:rPr>
+          <w:sz w:val="28"/>
+          <w:szCs w:val="28"/>
+          <w:lang w:val="en-US"/>
+        </w:rPr>
+      </w:pPr>
+    </w:p>
+    <w:p>
+      <w:pPr>
+        <w:spacing w:line="276" w:lineRule="auto"/>
+        <w:ind w:firstLine="709"/>
         <w:jc w:val="both"/>
         <w:rPr>
           <w:sz w:val="28"/>
@@ -6447,6 +6523,7 @@
           <w:szCs w:val="28"/>
           <w:lang w:val="en-US"/>
         </w:rPr>
+        <w:lastRenderedPageBreak/>
         <w:t>class</w:t>
       </w:r>
       <w:proofErr w:type="gramEnd"/>
@@ -6462,6 +6539,7 @@
     <w:p>
       <w:pPr>
         <w:spacing w:line="276" w:lineRule="auto"/>
+        <w:ind w:firstLine="709"/>
         <w:jc w:val="both"/>
         <w:rPr>
           <w:sz w:val="28"/>
@@ -6481,20 +6559,20 @@
     <w:p>
       <w:pPr>
         <w:spacing w:line="276" w:lineRule="auto"/>
-        <w:jc w:val="both"/>
-        <w:rPr>
-          <w:sz w:val="28"/>
-          <w:szCs w:val="28"/>
-          <w:lang w:val="en-US"/>
-        </w:rPr>
-      </w:pPr>
-      <w:r>
-        <w:rPr>
-          <w:sz w:val="28"/>
-          <w:szCs w:val="28"/>
-          <w:lang w:val="en-US"/>
-        </w:rPr>
-        <w:lastRenderedPageBreak/>
+        <w:ind w:firstLine="709"/>
+        <w:jc w:val="both"/>
+        <w:rPr>
+          <w:sz w:val="28"/>
+          <w:szCs w:val="28"/>
+          <w:lang w:val="en-US"/>
+        </w:rPr>
+      </w:pPr>
+      <w:r>
+        <w:rPr>
+          <w:sz w:val="28"/>
+          <w:szCs w:val="28"/>
+          <w:lang w:val="en-US"/>
+        </w:rPr>
         <w:t xml:space="preserve">    </w:t>
       </w:r>
       <w:proofErr w:type="gramStart"/>
@@ -6537,6 +6615,7 @@
     <w:p>
       <w:pPr>
         <w:spacing w:line="276" w:lineRule="auto"/>
+        <w:ind w:firstLine="709"/>
         <w:jc w:val="both"/>
         <w:rPr>
           <w:sz w:val="28"/>
@@ -6592,6 +6671,7 @@
     <w:p>
       <w:pPr>
         <w:spacing w:line="276" w:lineRule="auto"/>
+        <w:ind w:firstLine="709"/>
         <w:jc w:val="both"/>
         <w:rPr>
           <w:sz w:val="28"/>
@@ -6647,6 +6727,7 @@
     <w:p>
       <w:pPr>
         <w:spacing w:line="276" w:lineRule="auto"/>
+        <w:ind w:firstLine="709"/>
         <w:jc w:val="both"/>
         <w:rPr>
           <w:sz w:val="28"/>
@@ -6702,17 +6783,19 @@
     <w:p>
       <w:pPr>
         <w:spacing w:line="276" w:lineRule="auto"/>
-        <w:jc w:val="both"/>
-        <w:rPr>
-          <w:sz w:val="28"/>
-          <w:szCs w:val="28"/>
-          <w:lang w:val="en-US"/>
-        </w:rPr>
-      </w:pPr>
-    </w:p>
-    <w:p>
-      <w:pPr>
-        <w:spacing w:line="276" w:lineRule="auto"/>
+        <w:ind w:firstLine="709"/>
+        <w:jc w:val="both"/>
+        <w:rPr>
+          <w:sz w:val="28"/>
+          <w:szCs w:val="28"/>
+          <w:lang w:val="en-US"/>
+        </w:rPr>
+      </w:pPr>
+    </w:p>
+    <w:p>
+      <w:pPr>
+        <w:spacing w:line="276" w:lineRule="auto"/>
+        <w:ind w:firstLine="709"/>
         <w:jc w:val="both"/>
         <w:rPr>
           <w:sz w:val="28"/>
@@ -6804,6 +6887,7 @@
     <w:p>
       <w:pPr>
         <w:spacing w:line="276" w:lineRule="auto"/>
+        <w:ind w:firstLine="709"/>
         <w:jc w:val="both"/>
         <w:rPr>
           <w:sz w:val="28"/>
@@ -6823,6 +6907,7 @@
     <w:p>
       <w:pPr>
         <w:spacing w:line="276" w:lineRule="auto"/>
+        <w:ind w:firstLine="709"/>
         <w:jc w:val="both"/>
         <w:rPr>
           <w:sz w:val="28"/>
@@ -6860,6 +6945,7 @@
     <w:p>
       <w:pPr>
         <w:spacing w:line="276" w:lineRule="auto"/>
+        <w:ind w:firstLine="709"/>
         <w:jc w:val="both"/>
         <w:rPr>
           <w:sz w:val="28"/>
@@ -6897,6 +6983,7 @@
     <w:p>
       <w:pPr>
         <w:spacing w:line="276" w:lineRule="auto"/>
+        <w:ind w:firstLine="709"/>
         <w:jc w:val="both"/>
         <w:rPr>
           <w:sz w:val="28"/>
@@ -6934,6 +7021,7 @@
     <w:p>
       <w:pPr>
         <w:spacing w:line="276" w:lineRule="auto"/>
+        <w:ind w:firstLine="709"/>
         <w:jc w:val="both"/>
         <w:rPr>
           <w:sz w:val="28"/>
@@ -6953,17 +7041,19 @@
     <w:p>
       <w:pPr>
         <w:spacing w:line="276" w:lineRule="auto"/>
-        <w:jc w:val="both"/>
-        <w:rPr>
-          <w:sz w:val="28"/>
-          <w:szCs w:val="28"/>
-          <w:lang w:val="en-US"/>
-        </w:rPr>
-      </w:pPr>
-    </w:p>
-    <w:p>
-      <w:pPr>
-        <w:spacing w:line="276" w:lineRule="auto"/>
+        <w:ind w:firstLine="709"/>
+        <w:jc w:val="both"/>
+        <w:rPr>
+          <w:sz w:val="28"/>
+          <w:szCs w:val="28"/>
+          <w:lang w:val="en-US"/>
+        </w:rPr>
+      </w:pPr>
+    </w:p>
+    <w:p>
+      <w:pPr>
+        <w:spacing w:line="276" w:lineRule="auto"/>
+        <w:ind w:firstLine="709"/>
         <w:jc w:val="both"/>
         <w:rPr>
           <w:sz w:val="28"/>
@@ -7001,6 +7091,7 @@
     <w:p>
       <w:pPr>
         <w:spacing w:line="276" w:lineRule="auto"/>
+        <w:ind w:firstLine="709"/>
         <w:jc w:val="both"/>
         <w:rPr>
           <w:sz w:val="28"/>
@@ -7020,6 +7111,7 @@
     <w:p>
       <w:pPr>
         <w:spacing w:line="276" w:lineRule="auto"/>
+        <w:ind w:firstLine="709"/>
         <w:jc w:val="both"/>
         <w:rPr>
           <w:sz w:val="28"/>
@@ -7057,6 +7149,7 @@
     <w:p>
       <w:pPr>
         <w:spacing w:line="276" w:lineRule="auto"/>
+        <w:ind w:firstLine="709"/>
         <w:jc w:val="both"/>
         <w:rPr>
           <w:sz w:val="28"/>
@@ -7094,6 +7187,7 @@
     <w:p>
       <w:pPr>
         <w:spacing w:line="276" w:lineRule="auto"/>
+        <w:ind w:firstLine="709"/>
         <w:jc w:val="both"/>
         <w:rPr>
           <w:sz w:val="28"/>
@@ -7109,10 +7203,13 @@
         </w:rPr>
         <w:t xml:space="preserve">    }</w:t>
       </w:r>
-    </w:p>
-    <w:p>
-      <w:pPr>
-        <w:spacing w:line="276" w:lineRule="auto"/>
+      <w:bookmarkStart w:id="0" w:name="_GoBack"/>
+      <w:bookmarkEnd w:id="0"/>
+    </w:p>
+    <w:p>
+      <w:pPr>
+        <w:spacing w:line="276" w:lineRule="auto"/>
+        <w:ind w:firstLine="709"/>
         <w:jc w:val="both"/>
         <w:rPr>
           <w:sz w:val="28"/>
@@ -7150,6 +7247,7 @@
     <w:p>
       <w:pPr>
         <w:spacing w:line="276" w:lineRule="auto"/>
+        <w:ind w:firstLine="709"/>
         <w:jc w:val="both"/>
         <w:rPr>
           <w:sz w:val="28"/>
@@ -7169,6 +7267,7 @@
     <w:p>
       <w:pPr>
         <w:spacing w:line="276" w:lineRule="auto"/>
+        <w:ind w:firstLine="709"/>
         <w:jc w:val="both"/>
         <w:rPr>
           <w:sz w:val="28"/>
@@ -7206,6 +7305,7 @@
     <w:p>
       <w:pPr>
         <w:spacing w:line="276" w:lineRule="auto"/>
+        <w:ind w:firstLine="709"/>
         <w:jc w:val="both"/>
         <w:rPr>
           <w:sz w:val="28"/>
@@ -7243,6 +7343,7 @@
     <w:p>
       <w:pPr>
         <w:spacing w:line="276" w:lineRule="auto"/>
+        <w:ind w:firstLine="709"/>
         <w:jc w:val="both"/>
         <w:rPr>
           <w:sz w:val="28"/>
@@ -7262,6 +7363,7 @@
     <w:p>
       <w:pPr>
         <w:spacing w:line="276" w:lineRule="auto"/>
+        <w:ind w:firstLine="709"/>
         <w:jc w:val="both"/>
         <w:rPr>
           <w:sz w:val="28"/>
@@ -7483,6 +7585,7 @@
       </w:pPr>
       <w:r>
         <w:rPr>
+          <w:noProof/>
           <w:sz w:val="28"/>
           <w:szCs w:val="28"/>
         </w:rPr>
@@ -7582,10 +7685,9 @@
           <w:sz w:val="28"/>
           <w:szCs w:val="28"/>
         </w:rPr>
+        <w:lastRenderedPageBreak/>
         <w:t>Источник: собственная разработка</w:t>
       </w:r>
-      <w:bookmarkStart w:id="0" w:name="_GoBack"/>
-      <w:bookmarkEnd w:id="0"/>
     </w:p>
     <w:sectPr>
       <w:headerReference w:type="default" r:id="rId12"/>
@@ -7769,7 +7871,7 @@
         <w:rStyle w:val="a6"/>
         <w:noProof/>
       </w:rPr>
-      <w:t>9</w:t>
+      <w:t>8</w:t>
     </w:r>
     <w:r>
       <w:rPr>
@@ -14621,7 +14723,7 @@
         <w:rStyle w:val="a6"/>
         <w:noProof/>
       </w:rPr>
-      <w:t>6</w:t>
+      <w:t>7</w:t>
     </w:r>
     <w:r>
       <w:rPr>
@@ -14652,7 +14754,7 @@
         <w:rStyle w:val="a6"/>
         <w:noProof/>
       </w:rPr>
-      <w:t>6</w:t>
+      <w:t>7</w:t>
     </w:r>
     <w:r>
       <w:rPr>
@@ -18061,7 +18163,7 @@
 </file>
 
 <file path=customXml/itemProps1.xml><?xml version="1.0" encoding="utf-8"?>
-<ds:datastoreItem xmlns:ds="http://schemas.openxmlformats.org/officeDocument/2006/customXml" ds:itemID="{BC96E5A1-72BA-4EE0-B134-F14D2DE463FC}">
+<ds:datastoreItem xmlns:ds="http://schemas.openxmlformats.org/officeDocument/2006/customXml" ds:itemID="{A1A14855-162A-438C-92DB-85FB1A7E029B}">
   <ds:schemaRefs>
     <ds:schemaRef ds:uri="http://schemas.openxmlformats.org/officeDocument/2006/bibliography"/>
   </ds:schemaRefs>
